--- a/ai_14/mykyta_napadailo/epic_3/epic_3_pactice_and_labs_report_mykyta_napadailo.docx
+++ b/ai_14/mykyta_napadailo/epic_3/epic_3_pactice_and_labs_report_mykyta_napadailo.docx
@@ -71,8 +71,8 @@
         </w:rPr>
         <w:drawing>
           <wp:inline distT="0" distB="0" distL="0" distR="0">
-            <wp:extent cx="3231889" cy="3067291"/>
-            <wp:effectExtent l="0" t="0" r="6985" b="0"/>
+            <wp:extent cx="2672861" cy="2536734"/>
+            <wp:effectExtent l="0" t="0" r="0" b="0"/>
             <wp:docPr id="1" name="Рисунок 1" descr="photo_2023-10-31_09-40-08"/>
             <wp:cNvGraphicFramePr>
               <a:graphicFrameLocks xmlns:a="http://schemas.openxmlformats.org/drawingml/2006/main" noChangeAspect="1"/>
@@ -102,7 +102,7 @@
                   <pic:spPr bwMode="auto">
                     <a:xfrm>
                       <a:off x="0" y="0"/>
-                      <a:ext cx="3240572" cy="3075532"/>
+                      <a:ext cx="2687258" cy="2550398"/>
                     </a:xfrm>
                     <a:prstGeom prst="rect">
                       <a:avLst/>
@@ -121,7 +121,6 @@
     </w:p>
     <w:p>
       <w:pPr>
-        <w:jc w:val="center"/>
         <w:rPr>
           <w:b/>
           <w:sz w:val="40"/>
@@ -131,191 +130,200 @@
     </w:p>
     <w:p>
       <w:pPr>
+        <w:pStyle w:val="af0"/>
+        <w:spacing w:before="0" w:beforeAutospacing="0" w:after="0" w:afterAutospacing="0"/>
         <w:jc w:val="center"/>
+      </w:pPr>
+      <w:r>
         <w:rPr>
           <w:b/>
-          <w:sz w:val="40"/>
-          <w:szCs w:val="40"/>
-        </w:rPr>
-      </w:pPr>
-    </w:p>
-    <w:p>
-      <w:pPr>
-        <w:jc w:val="center"/>
+          <w:bCs/>
+          <w:color w:val="000000"/>
+          <w:sz w:val="56"/>
+          <w:szCs w:val="56"/>
+        </w:rPr>
+        <w:t>Звіт</w:t>
+      </w:r>
+      <w:r>
         <w:rPr>
           <w:b/>
-          <w:sz w:val="40"/>
-          <w:szCs w:val="40"/>
-        </w:rPr>
-      </w:pPr>
-      <w:r>
-        <w:rPr>
-          <w:b/>
-          <w:sz w:val="40"/>
-          <w:szCs w:val="40"/>
-        </w:rPr>
-        <w:t>Звіт</w:t>
-      </w:r>
-    </w:p>
-    <w:p>
-      <w:pPr>
-        <w:jc w:val="center"/>
-        <w:rPr>
+          <w:bCs/>
+          <w:color w:val="000000"/>
           <w:sz w:val="28"/>
           <w:szCs w:val="28"/>
         </w:rPr>
-      </w:pPr>
-      <w:r>
-        <w:rPr>
+        <w:t> </w:t>
+      </w:r>
+    </w:p>
+    <w:p>
+      <w:pPr>
+        <w:pStyle w:val="af0"/>
+        <w:spacing w:before="0" w:beforeAutospacing="0" w:after="0" w:afterAutospacing="0"/>
+        <w:jc w:val="center"/>
+      </w:pPr>
+      <w:r>
+        <w:rPr>
+          <w:b/>
+          <w:bCs/>
+          <w:color w:val="000000"/>
           <w:sz w:val="28"/>
           <w:szCs w:val="28"/>
         </w:rPr>
-        <w:t xml:space="preserve">про виконання </w:t>
-      </w:r>
-    </w:p>
-    <w:p>
-      <w:pPr>
-        <w:tabs>
-          <w:tab w:val="center" w:pos="4819"/>
-          <w:tab w:val="left" w:pos="7468"/>
-        </w:tabs>
-        <w:rPr>
-          <w:b/>
+        <w:t>про виконання лабораторних та практичних робіт блоку № 3</w:t>
+      </w:r>
+    </w:p>
+    <w:p>
+      <w:pPr>
+        <w:pStyle w:val="af0"/>
+        <w:spacing w:before="0" w:beforeAutospacing="0" w:after="0" w:afterAutospacing="0"/>
+        <w:jc w:val="center"/>
+      </w:pPr>
+      <w:r>
+        <w:rPr>
+          <w:color w:val="000000"/>
           <w:sz w:val="28"/>
           <w:szCs w:val="28"/>
-          <w:lang w:val="ru-RU"/>
-        </w:rPr>
+        </w:rPr>
+        <w:t>На тему:  «Цикли. Вкладені Цикли. Завершення виконання циклів. Функції. Простір імен. Перевантаження функцій. Функції з змінною кількістю параметрів (еліпсис). Рекурсія. Вбудовані функції.»</w:t>
+      </w:r>
+      <w:r>
+        <w:rPr>
+          <w:color w:val="000000"/>
+        </w:rPr>
+        <w:t> </w:t>
+      </w:r>
+    </w:p>
+    <w:p>
+      <w:pPr>
+        <w:pStyle w:val="af0"/>
+        <w:spacing w:before="0" w:beforeAutospacing="0" w:after="0" w:afterAutospacing="0"/>
+        <w:jc w:val="center"/>
       </w:pPr>
       <w:r>
         <w:rPr>
           <w:b/>
+          <w:bCs/>
+          <w:i/>
+          <w:iCs/>
+          <w:color w:val="000000"/>
           <w:sz w:val="28"/>
           <w:szCs w:val="28"/>
         </w:rPr>
-        <w:tab/>
-        <w:t xml:space="preserve">Лабораторних та практичних робіт № </w:t>
-      </w:r>
-      <w:r>
-        <w:rPr>
-          <w:b/>
+        <w:t xml:space="preserve">з дисципліни: </w:t>
+      </w:r>
+      <w:r>
+        <w:rPr>
+          <w:color w:val="000000"/>
           <w:sz w:val="28"/>
           <w:szCs w:val="28"/>
-          <w:lang w:val="ru-RU"/>
-        </w:rPr>
-        <w:t>3</w:t>
-      </w:r>
-      <w:r>
-        <w:rPr>
-          <w:b/>
+        </w:rPr>
+        <w:t>«Мови та парадигми програмування»</w:t>
+      </w:r>
+    </w:p>
+    <w:p>
+      <w:pPr>
+        <w:pStyle w:val="af0"/>
+        <w:spacing w:before="0" w:beforeAutospacing="0" w:after="0" w:afterAutospacing="0"/>
+        <w:jc w:val="center"/>
+      </w:pPr>
+      <w:r>
+        <w:rPr>
+          <w:color w:val="000000"/>
           <w:sz w:val="28"/>
           <w:szCs w:val="28"/>
-          <w:lang w:val="ru-RU"/>
-        </w:rPr>
-        <w:t xml:space="preserve"> (</w:t>
-      </w:r>
-      <w:proofErr w:type="spellStart"/>
-      <w:r>
-        <w:rPr>
-          <w:b/>
+        </w:rPr>
+        <w:t>до:</w:t>
+      </w:r>
+    </w:p>
+    <w:p>
+      <w:pPr>
+        <w:pStyle w:val="af0"/>
+        <w:spacing w:before="0" w:beforeAutospacing="0" w:after="0" w:afterAutospacing="0"/>
+        <w:jc w:val="center"/>
+      </w:pPr>
+      <w:r>
+        <w:rPr>
+          <w:color w:val="000000"/>
           <w:sz w:val="28"/>
           <w:szCs w:val="28"/>
-          <w:lang w:val="ru-RU"/>
-        </w:rPr>
-        <w:t>лабораторні</w:t>
-      </w:r>
-      <w:proofErr w:type="spellEnd"/>
-      <w:r>
-        <w:rPr>
-          <w:b/>
+        </w:rPr>
+        <w:t>ВНС Лабораторної Роботи № 2 </w:t>
+      </w:r>
+    </w:p>
+    <w:p>
+      <w:pPr>
+        <w:pStyle w:val="af0"/>
+        <w:spacing w:before="0" w:beforeAutospacing="0" w:after="0" w:afterAutospacing="0"/>
+        <w:jc w:val="center"/>
+      </w:pPr>
+      <w:r>
+        <w:rPr>
+          <w:color w:val="000000"/>
           <w:sz w:val="28"/>
           <w:szCs w:val="28"/>
-          <w:lang w:val="ru-RU"/>
-        </w:rPr>
-        <w:t xml:space="preserve"> № 2, 3, 7)</w:t>
-      </w:r>
-    </w:p>
-    <w:p>
-      <w:pPr>
+        </w:rPr>
+        <w:t>ВНС Лабораторної Роботи № 3</w:t>
+      </w:r>
+    </w:p>
+    <w:p>
+      <w:pPr>
+        <w:pStyle w:val="af0"/>
+        <w:spacing w:before="0" w:beforeAutospacing="0" w:after="0" w:afterAutospacing="0"/>
         <w:jc w:val="center"/>
-        <w:rPr>
+      </w:pPr>
+      <w:r>
+        <w:rPr>
+          <w:color w:val="000000"/>
           <w:sz w:val="28"/>
           <w:szCs w:val="28"/>
         </w:rPr>
-      </w:pPr>
-      <w:r>
+        <w:t>ВНС Лабораторної Роботи № 7</w:t>
+      </w:r>
+    </w:p>
+    <w:p>
+      <w:pPr>
+        <w:pStyle w:val="af0"/>
+        <w:spacing w:before="0" w:beforeAutospacing="0" w:after="0" w:afterAutospacing="0"/>
+        <w:jc w:val="center"/>
+      </w:pPr>
+      <w:r>
+        <w:rPr>
+          <w:color w:val="000000"/>
+          <w:sz w:val="28"/>
+          <w:szCs w:val="28"/>
+        </w:rPr>
+        <w:t>Практичних Робіт № 3</w:t>
+      </w:r>
+    </w:p>
+    <w:p>
+      <w:pPr>
+        <w:spacing w:line="360" w:lineRule="auto"/>
+        <w:rPr>
+          <w:sz w:val="28"/>
+          <w:szCs w:val="28"/>
+        </w:rPr>
+      </w:pPr>
+    </w:p>
+    <w:p>
+      <w:pPr>
+        <w:jc w:val="right"/>
         <w:rPr>
           <w:b/>
           <w:i/>
           <w:sz w:val="28"/>
           <w:szCs w:val="28"/>
         </w:rPr>
-        <w:t xml:space="preserve">з дисципліни: </w:t>
-      </w:r>
-      <w:r>
-        <w:rPr>
-          <w:sz w:val="28"/>
-          <w:szCs w:val="28"/>
-        </w:rPr>
-        <w:t>«Мови та парадигми програмування»</w:t>
-      </w:r>
-    </w:p>
-    <w:p>
-      <w:pPr>
-        <w:jc w:val="center"/>
-        <w:rPr>
-          <w:sz w:val="28"/>
-          <w:szCs w:val="28"/>
-        </w:rPr>
-      </w:pPr>
-      <w:r>
+      </w:pPr>
+    </w:p>
+    <w:p>
+      <w:pPr>
+        <w:jc w:val="right"/>
         <w:rPr>
           <w:b/>
           <w:i/>
           <w:sz w:val="28"/>
           <w:szCs w:val="28"/>
         </w:rPr>
-        <w:t>з розділу</w:t>
-      </w:r>
-      <w:r>
-        <w:rPr>
-          <w:sz w:val="28"/>
-          <w:szCs w:val="28"/>
-        </w:rPr>
-        <w:t>:  «</w:t>
-      </w:r>
-      <w:r>
-        <w:rPr>
-          <w:sz w:val="28"/>
-          <w:szCs w:val="28"/>
-        </w:rPr>
-        <w:t>Цикли. Вкладені Цикли. Функції. Перевантаження функцій. Рекурсія.</w:t>
-      </w:r>
-      <w:r>
-        <w:rPr>
-          <w:sz w:val="28"/>
-          <w:szCs w:val="28"/>
-        </w:rPr>
-        <w:t>»</w:t>
-      </w:r>
-    </w:p>
-    <w:p>
-      <w:pPr>
-        <w:jc w:val="center"/>
-        <w:rPr>
-          <w:b/>
-          <w:smallCaps/>
-          <w:sz w:val="28"/>
-          <w:szCs w:val="28"/>
-        </w:rPr>
-      </w:pPr>
-    </w:p>
-    <w:p>
-      <w:pPr>
-        <w:spacing w:line="360" w:lineRule="auto"/>
-        <w:rPr>
-          <w:sz w:val="28"/>
-          <w:szCs w:val="28"/>
-        </w:rPr>
       </w:pPr>
     </w:p>
     <w:p>
@@ -342,7 +350,6 @@
     </w:p>
     <w:p>
       <w:pPr>
-        <w:jc w:val="right"/>
         <w:rPr>
           <w:b/>
           <w:i/>
@@ -350,136 +357,87 @@
           <w:szCs w:val="28"/>
         </w:rPr>
       </w:pPr>
+      <w:bookmarkStart w:id="0" w:name="_GoBack"/>
+      <w:bookmarkEnd w:id="0"/>
     </w:p>
     <w:p>
       <w:pPr>
         <w:jc w:val="right"/>
+        <w:rPr>
+          <w:b/>
+          <w:sz w:val="28"/>
+          <w:szCs w:val="28"/>
+        </w:rPr>
+      </w:pPr>
+      <w:r>
+        <w:rPr>
+          <w:b/>
+          <w:sz w:val="28"/>
+          <w:szCs w:val="28"/>
+        </w:rPr>
+        <w:t>Виконав</w:t>
+      </w:r>
+      <w:r>
+        <w:rPr>
+          <w:b/>
+          <w:sz w:val="28"/>
+          <w:szCs w:val="28"/>
+        </w:rPr>
+        <w:t>:</w:t>
+      </w:r>
+    </w:p>
+    <w:p>
+      <w:pPr>
+        <w:jc w:val="right"/>
+        <w:rPr>
+          <w:i/>
+          <w:sz w:val="28"/>
+          <w:szCs w:val="28"/>
+        </w:rPr>
+      </w:pPr>
+      <w:r>
         <w:rPr>
           <w:b/>
           <w:i/>
           <w:sz w:val="28"/>
           <w:szCs w:val="28"/>
         </w:rPr>
-      </w:pPr>
-    </w:p>
-    <w:p>
-      <w:pPr>
-        <w:jc w:val="right"/>
-        <w:rPr>
-          <w:b/>
-          <w:i/>
+        <w:t xml:space="preserve"> </w:t>
+      </w:r>
+      <w:r>
+        <w:rPr>
           <w:sz w:val="28"/>
           <w:szCs w:val="28"/>
         </w:rPr>
-      </w:pPr>
-    </w:p>
-    <w:p>
-      <w:pPr>
-        <w:jc w:val="right"/>
-        <w:rPr>
-          <w:b/>
-          <w:i/>
+        <w:t xml:space="preserve">студент групи </w:t>
+      </w:r>
+      <w:r>
+        <w:rPr>
           <w:sz w:val="28"/>
           <w:szCs w:val="28"/>
         </w:rPr>
-      </w:pPr>
+        <w:t>ШІ-14</w:t>
+      </w:r>
     </w:p>
     <w:p>
       <w:pPr>
         <w:jc w:val="right"/>
         <w:rPr>
-          <w:b/>
-          <w:i/>
           <w:sz w:val="28"/>
           <w:szCs w:val="28"/>
         </w:rPr>
       </w:pPr>
-    </w:p>
-    <w:p>
-      <w:pPr>
-        <w:jc w:val="right"/>
-        <w:rPr>
-          <w:b/>
-          <w:i/>
+      <w:proofErr w:type="spellStart"/>
+      <w:r>
+        <w:rPr>
           <w:sz w:val="28"/>
           <w:szCs w:val="28"/>
         </w:rPr>
-      </w:pPr>
-      <w:r>
-        <w:rPr>
-          <w:b/>
-          <w:i/>
-          <w:sz w:val="28"/>
-          <w:szCs w:val="28"/>
-        </w:rPr>
-        <w:t>Виконав</w:t>
-      </w:r>
-      <w:r>
-        <w:rPr>
-          <w:b/>
-          <w:i/>
-          <w:sz w:val="28"/>
-          <w:szCs w:val="28"/>
-        </w:rPr>
-        <w:t>:</w:t>
-      </w:r>
-    </w:p>
-    <w:p>
-      <w:pPr>
-        <w:jc w:val="right"/>
-        <w:rPr>
-          <w:b/>
-          <w:i/>
-          <w:sz w:val="28"/>
-          <w:szCs w:val="28"/>
-        </w:rPr>
-      </w:pPr>
-      <w:r>
-        <w:rPr>
-          <w:b/>
-          <w:i/>
-          <w:sz w:val="28"/>
-          <w:szCs w:val="28"/>
-        </w:rPr>
-        <w:t xml:space="preserve"> </w:t>
-      </w:r>
-      <w:r>
-        <w:rPr>
-          <w:sz w:val="28"/>
-          <w:szCs w:val="28"/>
-        </w:rPr>
-        <w:t xml:space="preserve">студент групи </w:t>
-      </w:r>
-      <w:r>
-        <w:rPr>
-          <w:b/>
-          <w:sz w:val="28"/>
-          <w:szCs w:val="28"/>
-        </w:rPr>
-        <w:t>ШІ-14</w:t>
-      </w:r>
-    </w:p>
-    <w:p>
-      <w:pPr>
-        <w:jc w:val="right"/>
-        <w:rPr>
-          <w:sz w:val="28"/>
-          <w:szCs w:val="28"/>
-        </w:rPr>
-      </w:pPr>
-      <w:proofErr w:type="spellStart"/>
-      <w:r>
-        <w:rPr>
-          <w:b/>
-          <w:sz w:val="28"/>
-          <w:szCs w:val="28"/>
-        </w:rPr>
         <w:t>Нападайло</w:t>
       </w:r>
       <w:proofErr w:type="spellEnd"/>
       <w:r>
         <w:rPr>
-          <w:b/>
           <w:sz w:val="28"/>
           <w:szCs w:val="28"/>
         </w:rPr>
@@ -23450,8 +23408,6 @@
       <w:r>
         <w:t>: результат виконання програми №6</w:t>
       </w:r>
-      <w:bookmarkStart w:id="0" w:name="_GoBack"/>
-      <w:bookmarkEnd w:id="0"/>
     </w:p>
     <w:p>
       <w:r>
@@ -23603,7 +23559,7 @@
         <w:sz w:val="28"/>
         <w:szCs w:val="28"/>
       </w:rPr>
-      <w:t>22</w:t>
+      <w:t>2</w:t>
     </w:r>
     <w:r>
       <w:rPr>
@@ -24830,6 +24786,17 @@
       <w:szCs w:val="18"/>
     </w:rPr>
   </w:style>
+  <w:style w:type="paragraph" w:styleId="af0">
+    <w:name w:val="Normal (Web)"/>
+    <w:basedOn w:val="a"/>
+    <w:uiPriority w:val="99"/>
+    <w:semiHidden/>
+    <w:unhideWhenUsed/>
+    <w:rsid w:val="00A649CC"/>
+    <w:pPr>
+      <w:spacing w:before="100" w:beforeAutospacing="1" w:after="100" w:afterAutospacing="1"/>
+    </w:pPr>
+  </w:style>
 </w:styles>
 </file>
 
@@ -25138,7 +25105,7 @@
 </file>
 
 <file path=customXml/itemProps2.xml><?xml version="1.0" encoding="utf-8"?>
-<ds:datastoreItem xmlns:ds="http://schemas.openxmlformats.org/officeDocument/2006/customXml" ds:itemID="{A4310DE8-7AAF-499B-A411-9709D8763458}">
+<ds:datastoreItem xmlns:ds="http://schemas.openxmlformats.org/officeDocument/2006/customXml" ds:itemID="{70264F18-C296-45C9-9675-B4668EA1334E}">
   <ds:schemaRefs>
     <ds:schemaRef ds:uri="http://schemas.openxmlformats.org/officeDocument/2006/bibliography"/>
   </ds:schemaRefs>
